--- a/algorithms/requirements.docx
+++ b/algorithms/requirements.docx
@@ -23,42 +23,8 @@
           <w:szCs w:val="18"/>
           <w:lang w:val="en-US"/>
         </w:rPr>
-        <w:t xml:space="preserve">IDEA </w:t>
-      </w:r>
-      <w:proofErr w:type="spellStart"/>
-      <w:r>
-        <w:rPr>
-          <w:rFonts w:asciiTheme="minorHAnsi" w:hAnsiTheme="minorHAnsi"/>
-          <w:bCs/>
-          <w:sz w:val="18"/>
-          <w:szCs w:val="18"/>
-          <w:lang w:val="en-US"/>
-        </w:rPr>
-        <w:t>punten</w:t>
-      </w:r>
-      <w:proofErr w:type="spellEnd"/>
-      <w:r>
-        <w:rPr>
-          <w:rFonts w:asciiTheme="minorHAnsi" w:hAnsiTheme="minorHAnsi"/>
-          <w:bCs/>
-          <w:sz w:val="18"/>
-          <w:szCs w:val="18"/>
-          <w:lang w:val="en-US"/>
-        </w:rPr>
-        <w:t xml:space="preserve"> </w:t>
-      </w:r>
-      <w:proofErr w:type="spellStart"/>
-      <w:r>
-        <w:rPr>
-          <w:rFonts w:asciiTheme="minorHAnsi" w:hAnsiTheme="minorHAnsi"/>
-          <w:bCs/>
-          <w:sz w:val="18"/>
-          <w:szCs w:val="18"/>
-          <w:lang w:val="en-US"/>
-        </w:rPr>
-        <w:t>H@cherman</w:t>
-      </w:r>
-      <w:proofErr w:type="spellEnd"/>
+        <w:t>IDEA punten H@cherman</w:t>
+      </w:r>
     </w:p>
     <w:p>
       <w:pPr>
@@ -95,29 +61,7 @@
           <w:szCs w:val="18"/>
           <w:lang w:val="en-US"/>
         </w:rPr>
-        <w:t xml:space="preserve">Link to </w:t>
-      </w:r>
-      <w:proofErr w:type="spellStart"/>
-      <w:r>
-        <w:rPr>
-          <w:rFonts w:asciiTheme="minorHAnsi" w:hAnsiTheme="minorHAnsi"/>
-          <w:bCs/>
-          <w:sz w:val="18"/>
-          <w:szCs w:val="18"/>
-          <w:lang w:val="en-US"/>
-        </w:rPr>
-        <w:t>github</w:t>
-      </w:r>
-      <w:proofErr w:type="spellEnd"/>
-      <w:r>
-        <w:rPr>
-          <w:rFonts w:asciiTheme="minorHAnsi" w:hAnsiTheme="minorHAnsi"/>
-          <w:bCs/>
-          <w:sz w:val="18"/>
-          <w:szCs w:val="18"/>
-          <w:lang w:val="en-US"/>
-        </w:rPr>
-        <w:t>: https://github.com/Stof95/Hackerman.git</w:t>
+        <w:t>Link to github: https://github.com/Stof95/Hackerman.git</w:t>
       </w:r>
     </w:p>
     <w:p>
@@ -208,27 +152,7 @@
           <w:sz w:val="18"/>
           <w:szCs w:val="18"/>
         </w:rPr>
-        <w:t xml:space="preserve">We hebben een duidelijke structurele schikking van de files. Alles draait om ons hoofdbestand: main.py. Dit is het enige bestand dat we vanuit de </w:t>
-      </w:r>
-      <w:proofErr w:type="spellStart"/>
-      <w:r>
-        <w:rPr>
-          <w:rFonts w:asciiTheme="minorHAnsi" w:hAnsiTheme="minorHAnsi"/>
-          <w:bCs/>
-          <w:sz w:val="18"/>
-          <w:szCs w:val="18"/>
-        </w:rPr>
-        <w:t>Command</w:t>
-      </w:r>
-      <w:proofErr w:type="spellEnd"/>
-      <w:r>
-        <w:rPr>
-          <w:rFonts w:asciiTheme="minorHAnsi" w:hAnsiTheme="minorHAnsi"/>
-          <w:bCs/>
-          <w:sz w:val="18"/>
-          <w:szCs w:val="18"/>
-        </w:rPr>
-        <w:t xml:space="preserve"> op hoeven te roepen, vanuit daar kunnen we alle algoritmen laten draaien, en combineren. </w:t>
+        <w:t xml:space="preserve">We hebben een duidelijke structurele schikking van de files. Alles draait om ons hoofdbestand: main.py. Dit is het enige bestand dat we vanuit de Command op hoeven te roepen, vanuit daar kunnen we alle algoritmen laten draaien, en combineren. </w:t>
       </w:r>
     </w:p>
     <w:p>
@@ -406,47 +330,7 @@
           <w:sz w:val="18"/>
           <w:szCs w:val="18"/>
         </w:rPr>
-        <w:t xml:space="preserve">die een hoge waarde hebben de </w:t>
-      </w:r>
-      <w:proofErr w:type="spellStart"/>
-      <w:r>
-        <w:rPr>
-          <w:rFonts w:asciiTheme="minorHAnsi" w:hAnsiTheme="minorHAnsi"/>
-          <w:bCs/>
-          <w:sz w:val="18"/>
-          <w:szCs w:val="18"/>
-        </w:rPr>
-        <w:t>Maison’s</w:t>
-      </w:r>
-      <w:proofErr w:type="spellEnd"/>
-      <w:r>
-        <w:rPr>
-          <w:rFonts w:asciiTheme="minorHAnsi" w:hAnsiTheme="minorHAnsi"/>
-          <w:bCs/>
-          <w:sz w:val="18"/>
-          <w:szCs w:val="18"/>
-        </w:rPr>
-        <w:t xml:space="preserve"> vaak in de hoeken staan met heel veel ruimte en de </w:t>
-      </w:r>
-      <w:proofErr w:type="spellStart"/>
-      <w:r>
-        <w:rPr>
-          <w:rFonts w:asciiTheme="minorHAnsi" w:hAnsiTheme="minorHAnsi"/>
-          <w:bCs/>
-          <w:sz w:val="18"/>
-          <w:szCs w:val="18"/>
-        </w:rPr>
-        <w:t>House’s</w:t>
-      </w:r>
-      <w:proofErr w:type="spellEnd"/>
-      <w:r>
-        <w:rPr>
-          <w:rFonts w:asciiTheme="minorHAnsi" w:hAnsiTheme="minorHAnsi"/>
-          <w:bCs/>
-          <w:sz w:val="18"/>
-          <w:szCs w:val="18"/>
-        </w:rPr>
-        <w:t xml:space="preserve"> heel dicht op elkaar. Dit viel te verwachten, aangezien het een logische gedachte is dat de huizen die het meeste waard zijn de meeste ruimte moeten krijgen. </w:t>
+        <w:t xml:space="preserve">die een hoge waarde hebben de Maison’s vaak in de hoeken staan met heel veel ruimte en de House’s heel dicht op elkaar. Dit viel te verwachten, aangezien het een logische gedachte is dat de huizen die het meeste waard zijn de meeste ruimte moeten krijgen. </w:t>
       </w:r>
       <w:r>
         <w:rPr>
@@ -482,47 +366,16 @@
           <w:sz w:val="18"/>
           <w:szCs w:val="18"/>
         </w:rPr>
-        <w:t xml:space="preserve">e bewering opgaat. Ofwel: wat is de balans? Wil je de </w:t>
-      </w:r>
-      <w:proofErr w:type="spellStart"/>
-      <w:r>
-        <w:rPr>
-          <w:rFonts w:asciiTheme="minorHAnsi" w:hAnsiTheme="minorHAnsi"/>
-          <w:bCs/>
-          <w:sz w:val="18"/>
-          <w:szCs w:val="18"/>
-        </w:rPr>
-        <w:t>House’s</w:t>
-      </w:r>
-      <w:proofErr w:type="spellEnd"/>
-      <w:r>
-        <w:rPr>
-          <w:rFonts w:asciiTheme="minorHAnsi" w:hAnsiTheme="minorHAnsi"/>
-          <w:bCs/>
-          <w:sz w:val="18"/>
-          <w:szCs w:val="18"/>
-        </w:rPr>
-        <w:t xml:space="preserve"> helemaal op elkaar zonder vrij-vrije-ruimte, zodat de </w:t>
-      </w:r>
-      <w:proofErr w:type="spellStart"/>
-      <w:r>
-        <w:rPr>
-          <w:rFonts w:asciiTheme="minorHAnsi" w:hAnsiTheme="minorHAnsi"/>
-          <w:bCs/>
-          <w:sz w:val="18"/>
-          <w:szCs w:val="18"/>
-        </w:rPr>
-        <w:t>Maison’s</w:t>
-      </w:r>
-      <w:proofErr w:type="spellEnd"/>
-      <w:r>
-        <w:rPr>
-          <w:rFonts w:asciiTheme="minorHAnsi" w:hAnsiTheme="minorHAnsi"/>
-          <w:bCs/>
-          <w:sz w:val="18"/>
-          <w:szCs w:val="18"/>
-        </w:rPr>
-        <w:t xml:space="preserve"> de meeste ruimte mogelijk krijgen. Of loont het toch meer </w:t>
+        <w:t xml:space="preserve">e bewering opgaat. Ofwel: wat is de balans? Wil je de House’s helemaal op elkaar zonder vrij-vrije-ruimte, zodat de </w:t>
+      </w:r>
+      <w:r>
+        <w:rPr>
+          <w:rFonts w:asciiTheme="minorHAnsi" w:hAnsiTheme="minorHAnsi"/>
+          <w:bCs/>
+          <w:sz w:val="18"/>
+          <w:szCs w:val="18"/>
+        </w:rPr>
+        <w:t xml:space="preserve">Maison’s de meeste ruimte mogelijk krijgen. Of loont het toch meer </w:t>
       </w:r>
       <w:r>
         <w:rPr>
@@ -540,47 +393,7 @@
           <w:sz w:val="18"/>
           <w:szCs w:val="18"/>
         </w:rPr>
-        <w:t xml:space="preserve">een paar meter van de </w:t>
-      </w:r>
-      <w:proofErr w:type="spellStart"/>
-      <w:r>
-        <w:rPr>
-          <w:rFonts w:asciiTheme="minorHAnsi" w:hAnsiTheme="minorHAnsi"/>
-          <w:bCs/>
-          <w:sz w:val="18"/>
-          <w:szCs w:val="18"/>
-        </w:rPr>
-        <w:t>maison’s</w:t>
-      </w:r>
-      <w:proofErr w:type="spellEnd"/>
-      <w:r>
-        <w:rPr>
-          <w:rFonts w:asciiTheme="minorHAnsi" w:hAnsiTheme="minorHAnsi"/>
-          <w:bCs/>
-          <w:sz w:val="18"/>
-          <w:szCs w:val="18"/>
-        </w:rPr>
-        <w:t xml:space="preserve"> af te pakken, zodat je de kleine huizen ook allemaal een meter kunt geven. Het eerste blijkt waar te zijn. Het loont veel meer om de </w:t>
-      </w:r>
-      <w:proofErr w:type="spellStart"/>
-      <w:r>
-        <w:rPr>
-          <w:rFonts w:asciiTheme="minorHAnsi" w:hAnsiTheme="minorHAnsi"/>
-          <w:bCs/>
-          <w:sz w:val="18"/>
-          <w:szCs w:val="18"/>
-        </w:rPr>
-        <w:t>Maison’s</w:t>
-      </w:r>
-      <w:proofErr w:type="spellEnd"/>
-      <w:r>
-        <w:rPr>
-          <w:rFonts w:asciiTheme="minorHAnsi" w:hAnsiTheme="minorHAnsi"/>
-          <w:bCs/>
-          <w:sz w:val="18"/>
-          <w:szCs w:val="18"/>
-        </w:rPr>
-        <w:t xml:space="preserve"> alle ruimte mogelijk te geven. </w:t>
+        <w:t xml:space="preserve">een paar meter van de maison’s af te pakken, zodat je de kleine huizen ook allemaal een meter kunt geven. Het eerste blijkt waar te zijn. Het loont veel meer om de Maison’s alle ruimte mogelijk te geven. </w:t>
       </w:r>
       <w:r>
         <w:rPr>
@@ -682,7 +495,18 @@
           <w:szCs w:val="18"/>
           <w:u w:val="single"/>
         </w:rPr>
-        <w:t>: 5</w:t>
+        <w:t xml:space="preserve">: </w:t>
+      </w:r>
+      <w:r>
+        <w:rPr>
+          <w:rFonts w:asciiTheme="minorHAnsi" w:hAnsiTheme="minorHAnsi"/>
+          <w:b/>
+          <w:bCs/>
+          <w:sz w:val="18"/>
+          <w:szCs w:val="18"/>
+          <w:u w:val="single"/>
+        </w:rPr>
+        <w:t>5</w:t>
       </w:r>
     </w:p>
     <w:p>
@@ -695,6 +519,118 @@
           <w:bCs/>
           <w:sz w:val="18"/>
           <w:szCs w:val="18"/>
+        </w:rPr>
+      </w:pPr>
+      <w:r>
+        <w:rPr>
+          <w:rFonts w:asciiTheme="minorHAnsi" w:hAnsiTheme="minorHAnsi"/>
+          <w:bCs/>
+          <w:sz w:val="18"/>
+          <w:szCs w:val="18"/>
+        </w:rPr>
+        <w:t>Onze data (de huizen) staan in een file classes.py, waarbij een class voor eengezinswoning, een class voor de bungalow, een class voor de maison, een class voor water en een map-class</w:t>
+      </w:r>
+      <w:r>
+        <w:rPr>
+          <w:rFonts w:asciiTheme="minorHAnsi" w:hAnsiTheme="minorHAnsi"/>
+          <w:bCs/>
+          <w:sz w:val="18"/>
+          <w:szCs w:val="18"/>
+        </w:rPr>
+        <w:t xml:space="preserve"> waarin de waarde van de map staat, plus alle huizen</w:t>
+      </w:r>
+      <w:r>
+        <w:rPr>
+          <w:rFonts w:asciiTheme="minorHAnsi" w:hAnsiTheme="minorHAnsi"/>
+          <w:bCs/>
+          <w:sz w:val="18"/>
+          <w:szCs w:val="18"/>
+        </w:rPr>
+        <w:t xml:space="preserve">. Door deze structuur kunnen we makkelijk manipulaties uitvoeren op onze data. Bovendien kunnen we met een scorefunctie </w:t>
+      </w:r>
+      <w:r>
+        <w:rPr>
+          <w:rFonts w:asciiTheme="minorHAnsi" w:hAnsiTheme="minorHAnsi"/>
+          <w:bCs/>
+          <w:sz w:val="18"/>
+          <w:szCs w:val="18"/>
+        </w:rPr>
+        <w:t>in de map-class</w:t>
+      </w:r>
+      <w:r>
+        <w:rPr>
+          <w:rFonts w:asciiTheme="minorHAnsi" w:hAnsiTheme="minorHAnsi"/>
+          <w:bCs/>
+          <w:sz w:val="18"/>
+          <w:szCs w:val="18"/>
+        </w:rPr>
+        <w:t xml:space="preserve"> de score per huizensoort </w:t>
+      </w:r>
+      <w:r>
+        <w:rPr>
+          <w:rFonts w:asciiTheme="minorHAnsi" w:hAnsiTheme="minorHAnsi"/>
+          <w:bCs/>
+          <w:sz w:val="18"/>
+          <w:szCs w:val="18"/>
+        </w:rPr>
+        <w:t>in classes van huizen</w:t>
+      </w:r>
+      <w:r>
+        <w:rPr>
+          <w:rFonts w:asciiTheme="minorHAnsi" w:hAnsiTheme="minorHAnsi"/>
+          <w:bCs/>
+          <w:sz w:val="18"/>
+          <w:szCs w:val="18"/>
+        </w:rPr>
+        <w:t xml:space="preserve"> aanroepen en zo de score van de hele map uitrekenen. Dit doen we door voor elk huis in een lijst met alle huizen, de afstanden tot het dichtste huis te bepalen met een functie calculate_distance.</w:t>
+      </w:r>
+    </w:p>
+    <w:p>
+      <w:pPr>
+        <w:pStyle w:val="textbox"/>
+        <w:shd w:val="clear" w:color="auto" w:fill="FFFFFF"/>
+        <w:spacing w:before="0" w:beforeAutospacing="0" w:after="0" w:afterAutospacing="0"/>
+        <w:rPr>
+          <w:rFonts w:asciiTheme="minorHAnsi" w:hAnsiTheme="minorHAnsi"/>
+          <w:bCs/>
+          <w:sz w:val="18"/>
+          <w:szCs w:val="18"/>
+        </w:rPr>
+      </w:pPr>
+      <w:r>
+        <w:rPr>
+          <w:rFonts w:asciiTheme="minorHAnsi" w:hAnsiTheme="minorHAnsi"/>
+          <w:bCs/>
+          <w:sz w:val="18"/>
+          <w:szCs w:val="18"/>
+        </w:rPr>
+        <w:t>De .gitignore zorgt ervoor dat alleen nuttige bestanden naar github worden gestuurd. Tevens is er een requirements.txt file aanwezig.</w:t>
+      </w:r>
+    </w:p>
+    <w:p>
+      <w:pPr>
+        <w:pStyle w:val="textbox"/>
+        <w:shd w:val="clear" w:color="auto" w:fill="FFFFFF"/>
+        <w:spacing w:before="0" w:beforeAutospacing="0" w:after="0" w:afterAutospacing="0"/>
+        <w:rPr>
+          <w:rFonts w:asciiTheme="minorHAnsi" w:hAnsiTheme="minorHAnsi"/>
+          <w:bCs/>
+          <w:sz w:val="18"/>
+          <w:szCs w:val="18"/>
+          <w:u w:val="single"/>
+        </w:rPr>
+      </w:pPr>
+    </w:p>
+    <w:p>
+      <w:pPr>
+        <w:pStyle w:val="textbox"/>
+        <w:shd w:val="clear" w:color="auto" w:fill="FFFFFF"/>
+        <w:spacing w:before="0" w:beforeAutospacing="0" w:after="0" w:afterAutospacing="0"/>
+        <w:rPr>
+          <w:rFonts w:asciiTheme="minorHAnsi" w:hAnsiTheme="minorHAnsi"/>
+          <w:bCs/>
+          <w:sz w:val="18"/>
+          <w:szCs w:val="18"/>
           <w:lang w:val="en-US"/>
         </w:rPr>
       </w:pPr>
@@ -716,29 +652,7 @@
           <w:szCs w:val="18"/>
           <w:lang w:val="en-US"/>
         </w:rPr>
-        <w:t xml:space="preserve"> </w:t>
-      </w:r>
-      <w:proofErr w:type="spellStart"/>
-      <w:r>
-        <w:rPr>
-          <w:rFonts w:asciiTheme="minorHAnsi" w:hAnsiTheme="minorHAnsi"/>
-          <w:bCs/>
-          <w:sz w:val="18"/>
-          <w:szCs w:val="18"/>
-          <w:lang w:val="en-US"/>
-        </w:rPr>
-        <w:t>en</w:t>
-      </w:r>
-      <w:proofErr w:type="spellEnd"/>
-      <w:r>
-        <w:rPr>
-          <w:rFonts w:asciiTheme="minorHAnsi" w:hAnsiTheme="minorHAnsi"/>
-          <w:bCs/>
-          <w:sz w:val="18"/>
-          <w:szCs w:val="18"/>
-          <w:lang w:val="en-US"/>
-        </w:rPr>
-        <w:t xml:space="preserve"> classes file</w:t>
+        <w:t xml:space="preserve"> en classes file</w:t>
       </w:r>
       <w:r>
         <w:rPr>
@@ -862,62 +776,6 @@
           <w:szCs w:val="18"/>
         </w:rPr>
       </w:pPr>
-      <w:r>
-        <w:rPr>
-          <w:rFonts w:asciiTheme="minorHAnsi" w:hAnsiTheme="minorHAnsi"/>
-          <w:bCs/>
-          <w:sz w:val="18"/>
-          <w:szCs w:val="18"/>
-        </w:rPr>
-        <w:t>Onze data (de huizen) staan in een file classes.py, waarbij een class voor eengezinswoning, een class voor de bungalow, een class voor de maison, een class voor water en een map-class. Door deze structuur kunnen we makkelijk manipulaties uitvoer</w:t>
-      </w:r>
-      <w:r>
-        <w:rPr>
-          <w:rFonts w:asciiTheme="minorHAnsi" w:hAnsiTheme="minorHAnsi"/>
-          <w:bCs/>
-          <w:sz w:val="18"/>
-          <w:szCs w:val="18"/>
-        </w:rPr>
-        <w:t xml:space="preserve">en op onze data. Bovendien </w:t>
-      </w:r>
-      <w:r>
-        <w:rPr>
-          <w:rFonts w:asciiTheme="minorHAnsi" w:hAnsiTheme="minorHAnsi"/>
-          <w:bCs/>
-          <w:sz w:val="18"/>
-          <w:szCs w:val="18"/>
-        </w:rPr>
-        <w:t xml:space="preserve">kunnen we met een scorefunctie die in helpers.py staat, </w:t>
-      </w:r>
-      <w:r>
-        <w:rPr>
-          <w:rFonts w:asciiTheme="minorHAnsi" w:hAnsiTheme="minorHAnsi"/>
-          <w:bCs/>
-          <w:sz w:val="18"/>
-          <w:szCs w:val="18"/>
-        </w:rPr>
-        <w:t xml:space="preserve">de score per huizensoort in classes.py aanroepen en zo de score van de hele map uitrekenen. Dit doen we door voor elk huis in een lijst met alle huizen, de afstanden tot het dichtste huis te bepalen met een functie </w:t>
-      </w:r>
-      <w:proofErr w:type="spellStart"/>
-      <w:r>
-        <w:rPr>
-          <w:rFonts w:asciiTheme="minorHAnsi" w:hAnsiTheme="minorHAnsi"/>
-          <w:bCs/>
-          <w:sz w:val="18"/>
-          <w:szCs w:val="18"/>
-        </w:rPr>
-        <w:t>calculate_distance</w:t>
-      </w:r>
-      <w:proofErr w:type="spellEnd"/>
-      <w:r>
-        <w:rPr>
-          <w:rFonts w:asciiTheme="minorHAnsi" w:hAnsiTheme="minorHAnsi"/>
-          <w:bCs/>
-          <w:sz w:val="18"/>
-          <w:szCs w:val="18"/>
-        </w:rPr>
-        <w:t>.</w:t>
-      </w:r>
     </w:p>
     <w:p>
       <w:pPr>
@@ -939,17 +797,14 @@
         <w:spacing w:before="0" w:beforeAutospacing="0" w:after="0" w:afterAutospacing="0"/>
         <w:rPr>
           <w:rFonts w:asciiTheme="minorHAnsi" w:hAnsiTheme="minorHAnsi"/>
-          <w:bCs/>
-          <w:sz w:val="18"/>
-          <w:szCs w:val="18"/>
+          <w:b/>
+          <w:bCs/>
+          <w:sz w:val="18"/>
+          <w:szCs w:val="18"/>
+          <w:u w:val="single"/>
         </w:rPr>
       </w:pPr>
-    </w:p>
-    <w:p>
-      <w:pPr>
-        <w:pStyle w:val="textbox"/>
-        <w:shd w:val="clear" w:color="auto" w:fill="FFFFFF"/>
-        <w:spacing w:before="0" w:beforeAutospacing="0" w:after="0" w:afterAutospacing="0"/>
+      <w:r>
         <w:rPr>
           <w:rFonts w:asciiTheme="minorHAnsi" w:hAnsiTheme="minorHAnsi"/>
           <w:b/>
@@ -958,31 +813,10 @@
           <w:szCs w:val="18"/>
           <w:u w:val="single"/>
         </w:rPr>
-      </w:pPr>
-      <w:proofErr w:type="spellStart"/>
-      <w:r>
-        <w:rPr>
-          <w:rFonts w:asciiTheme="minorHAnsi" w:hAnsiTheme="minorHAnsi"/>
-          <w:b/>
-          <w:bCs/>
-          <w:sz w:val="18"/>
-          <w:szCs w:val="18"/>
-          <w:u w:val="single"/>
-        </w:rPr>
-        <w:t>Experimentatie</w:t>
-      </w:r>
-      <w:proofErr w:type="spellEnd"/>
-      <w:r>
-        <w:rPr>
-          <w:rFonts w:asciiTheme="minorHAnsi" w:hAnsiTheme="minorHAnsi"/>
-          <w:b/>
-          <w:bCs/>
-          <w:sz w:val="18"/>
-          <w:szCs w:val="18"/>
-          <w:u w:val="single"/>
-        </w:rPr>
-        <w:t>: 3</w:t>
-      </w:r>
+        <w:t>Experimentatie: 5</w:t>
+      </w:r>
+      <w:bookmarkStart w:id="0" w:name="_GoBack"/>
+      <w:bookmarkEnd w:id="0"/>
     </w:p>
     <w:p>
       <w:pPr>
@@ -1142,29 +976,7 @@
                 <w:sz w:val="18"/>
                 <w:szCs w:val="18"/>
               </w:rPr>
-              <w:t xml:space="preserve">Evt. </w:t>
-            </w:r>
-            <w:proofErr w:type="spellStart"/>
-            <w:r>
-              <w:rPr>
-                <w:rFonts w:asciiTheme="minorHAnsi" w:hAnsiTheme="minorHAnsi"/>
-                <w:b/>
-                <w:bCs/>
-                <w:sz w:val="18"/>
-                <w:szCs w:val="18"/>
-              </w:rPr>
-              <w:t>hillclimber</w:t>
-            </w:r>
-            <w:proofErr w:type="spellEnd"/>
-            <w:r>
-              <w:rPr>
-                <w:rFonts w:asciiTheme="minorHAnsi" w:hAnsiTheme="minorHAnsi"/>
-                <w:b/>
-                <w:bCs/>
-                <w:sz w:val="18"/>
-                <w:szCs w:val="18"/>
-              </w:rPr>
-              <w:t xml:space="preserve"> iteraties</w:t>
+              <w:t>Evt. hillclimber iteraties</w:t>
             </w:r>
           </w:p>
         </w:tc>
@@ -1264,7 +1076,6 @@
                 <w:sz w:val="18"/>
                 <w:szCs w:val="18"/>
               </w:rPr>
-              <w:lastRenderedPageBreak/>
               <w:t>Random</w:t>
             </w:r>
           </w:p>
@@ -1463,19 +1274,8 @@
                 <w:sz w:val="18"/>
                 <w:szCs w:val="18"/>
               </w:rPr>
-              <w:t xml:space="preserve"> + </w:t>
-            </w:r>
-            <w:proofErr w:type="spellStart"/>
-            <w:r>
-              <w:rPr>
-                <w:rFonts w:asciiTheme="minorHAnsi" w:hAnsiTheme="minorHAnsi"/>
-                <w:bCs/>
-                <w:sz w:val="18"/>
-                <w:szCs w:val="18"/>
-              </w:rPr>
-              <w:t>hillclimber</w:t>
-            </w:r>
-            <w:proofErr w:type="spellEnd"/>
+              <w:t xml:space="preserve"> + hillclimber</w:t>
+            </w:r>
           </w:p>
         </w:tc>
         <w:tc>
@@ -1641,39 +1441,8 @@
                 <w:sz w:val="18"/>
                 <w:szCs w:val="18"/>
               </w:rPr>
-              <w:t xml:space="preserve">Random + </w:t>
-            </w:r>
-            <w:proofErr w:type="spellStart"/>
-            <w:r>
-              <w:rPr>
-                <w:rFonts w:asciiTheme="minorHAnsi" w:hAnsiTheme="minorHAnsi"/>
-                <w:bCs/>
-                <w:sz w:val="18"/>
-                <w:szCs w:val="18"/>
-              </w:rPr>
-              <w:t>systematic</w:t>
-            </w:r>
-            <w:proofErr w:type="spellEnd"/>
-            <w:r>
-              <w:rPr>
-                <w:rFonts w:asciiTheme="minorHAnsi" w:hAnsiTheme="minorHAnsi"/>
-                <w:bCs/>
-                <w:sz w:val="18"/>
-                <w:szCs w:val="18"/>
-              </w:rPr>
-              <w:t xml:space="preserve"> </w:t>
-            </w:r>
-            <w:proofErr w:type="spellStart"/>
-            <w:r>
-              <w:rPr>
-                <w:rFonts w:asciiTheme="minorHAnsi" w:hAnsiTheme="minorHAnsi"/>
-                <w:bCs/>
-                <w:sz w:val="18"/>
-                <w:szCs w:val="18"/>
-              </w:rPr>
-              <w:t>hillclimber</w:t>
-            </w:r>
-            <w:proofErr w:type="spellEnd"/>
+              <w:t>Random + systematic hillclimber</w:t>
+            </w:r>
           </w:p>
         </w:tc>
         <w:tc>
@@ -1945,37 +1714,15 @@
                 <w:szCs w:val="18"/>
               </w:rPr>
             </w:pPr>
-            <w:proofErr w:type="spellStart"/>
-            <w:r>
-              <w:rPr>
-                <w:rFonts w:asciiTheme="minorHAnsi" w:hAnsiTheme="minorHAnsi"/>
-                <w:bCs/>
-                <w:sz w:val="18"/>
-                <w:szCs w:val="18"/>
-              </w:rPr>
-              <w:t>Expanding</w:t>
-            </w:r>
-            <w:proofErr w:type="spellEnd"/>
-            <w:r>
-              <w:rPr>
-                <w:rFonts w:asciiTheme="minorHAnsi" w:hAnsiTheme="minorHAnsi"/>
-                <w:bCs/>
-                <w:sz w:val="18"/>
-                <w:szCs w:val="18"/>
-              </w:rPr>
-              <w:t xml:space="preserve"> </w:t>
-            </w:r>
-            <w:proofErr w:type="spellStart"/>
-            <w:r>
-              <w:rPr>
-                <w:rFonts w:asciiTheme="minorHAnsi" w:hAnsiTheme="minorHAnsi"/>
-                <w:bCs/>
-                <w:sz w:val="18"/>
-                <w:szCs w:val="18"/>
-              </w:rPr>
-              <w:t>universe</w:t>
-            </w:r>
-            <w:proofErr w:type="spellEnd"/>
+            <w:r>
+              <w:rPr>
+                <w:rFonts w:asciiTheme="minorHAnsi" w:hAnsiTheme="minorHAnsi"/>
+                <w:bCs/>
+                <w:sz w:val="18"/>
+                <w:szCs w:val="18"/>
+              </w:rPr>
+              <w:t>Expanding universe</w:t>
+            </w:r>
           </w:p>
         </w:tc>
         <w:tc>
@@ -2138,37 +1885,15 @@
                 <w:szCs w:val="18"/>
               </w:rPr>
             </w:pPr>
-            <w:proofErr w:type="spellStart"/>
-            <w:r>
-              <w:rPr>
-                <w:rFonts w:asciiTheme="minorHAnsi" w:hAnsiTheme="minorHAnsi"/>
-                <w:bCs/>
-                <w:sz w:val="18"/>
-                <w:szCs w:val="18"/>
-              </w:rPr>
-              <w:t>Expanding</w:t>
-            </w:r>
-            <w:proofErr w:type="spellEnd"/>
-            <w:r>
-              <w:rPr>
-                <w:rFonts w:asciiTheme="minorHAnsi" w:hAnsiTheme="minorHAnsi"/>
-                <w:bCs/>
-                <w:sz w:val="18"/>
-                <w:szCs w:val="18"/>
-              </w:rPr>
-              <w:t xml:space="preserve"> </w:t>
-            </w:r>
-            <w:proofErr w:type="spellStart"/>
-            <w:r>
-              <w:rPr>
-                <w:rFonts w:asciiTheme="minorHAnsi" w:hAnsiTheme="minorHAnsi"/>
-                <w:bCs/>
-                <w:sz w:val="18"/>
-                <w:szCs w:val="18"/>
-              </w:rPr>
-              <w:t>universe</w:t>
-            </w:r>
-            <w:proofErr w:type="spellEnd"/>
+            <w:r>
+              <w:rPr>
+                <w:rFonts w:asciiTheme="minorHAnsi" w:hAnsiTheme="minorHAnsi"/>
+                <w:bCs/>
+                <w:sz w:val="18"/>
+                <w:szCs w:val="18"/>
+              </w:rPr>
+              <w:t>Expanding universe</w:t>
+            </w:r>
           </w:p>
         </w:tc>
         <w:tc>
@@ -2529,19 +2254,8 @@
                 <w:sz w:val="18"/>
                 <w:szCs w:val="18"/>
               </w:rPr>
-              <w:t xml:space="preserve">Random + </w:t>
-            </w:r>
-            <w:proofErr w:type="spellStart"/>
-            <w:r>
-              <w:rPr>
-                <w:rFonts w:asciiTheme="minorHAnsi" w:hAnsiTheme="minorHAnsi"/>
-                <w:bCs/>
-                <w:sz w:val="18"/>
-                <w:szCs w:val="18"/>
-              </w:rPr>
-              <w:t>hillclimber</w:t>
-            </w:r>
-            <w:proofErr w:type="spellEnd"/>
+              <w:t>Random + hillclimber</w:t>
+            </w:r>
           </w:p>
         </w:tc>
         <w:tc>
@@ -2721,19 +2435,8 @@
                 <w:sz w:val="18"/>
                 <w:szCs w:val="18"/>
               </w:rPr>
-              <w:t xml:space="preserve">Random + </w:t>
-            </w:r>
-            <w:proofErr w:type="spellStart"/>
-            <w:r>
-              <w:rPr>
-                <w:rFonts w:asciiTheme="minorHAnsi" w:hAnsiTheme="minorHAnsi"/>
-                <w:bCs/>
-                <w:sz w:val="18"/>
-                <w:szCs w:val="18"/>
-              </w:rPr>
-              <w:t>hillclimber</w:t>
-            </w:r>
-            <w:proofErr w:type="spellEnd"/>
+              <w:t>Random + hillclimber</w:t>
+            </w:r>
           </w:p>
         </w:tc>
         <w:tc>
@@ -2905,37 +2608,15 @@
                 <w:szCs w:val="18"/>
               </w:rPr>
             </w:pPr>
-            <w:proofErr w:type="spellStart"/>
-            <w:r>
-              <w:rPr>
-                <w:rFonts w:asciiTheme="minorHAnsi" w:hAnsiTheme="minorHAnsi"/>
-                <w:bCs/>
-                <w:sz w:val="18"/>
-                <w:szCs w:val="18"/>
-              </w:rPr>
-              <w:t>Expanding</w:t>
-            </w:r>
-            <w:proofErr w:type="spellEnd"/>
-            <w:r>
-              <w:rPr>
-                <w:rFonts w:asciiTheme="minorHAnsi" w:hAnsiTheme="minorHAnsi"/>
-                <w:bCs/>
-                <w:sz w:val="18"/>
-                <w:szCs w:val="18"/>
-              </w:rPr>
-              <w:t xml:space="preserve"> </w:t>
-            </w:r>
-            <w:proofErr w:type="spellStart"/>
-            <w:r>
-              <w:rPr>
-                <w:rFonts w:asciiTheme="minorHAnsi" w:hAnsiTheme="minorHAnsi"/>
-                <w:bCs/>
-                <w:sz w:val="18"/>
-                <w:szCs w:val="18"/>
-              </w:rPr>
-              <w:t>universe</w:t>
-            </w:r>
-            <w:proofErr w:type="spellEnd"/>
+            <w:r>
+              <w:rPr>
+                <w:rFonts w:asciiTheme="minorHAnsi" w:hAnsiTheme="minorHAnsi"/>
+                <w:bCs/>
+                <w:sz w:val="18"/>
+                <w:szCs w:val="18"/>
+              </w:rPr>
+              <w:t>Expanding universe</w:t>
+            </w:r>
           </w:p>
         </w:tc>
         <w:tc>
@@ -3021,27 +2702,7 @@
                 <w:sz w:val="18"/>
                 <w:szCs w:val="18"/>
               </w:rPr>
-              <w:t xml:space="preserve"> (</w:t>
-            </w:r>
-            <w:proofErr w:type="spellStart"/>
-            <w:r>
-              <w:rPr>
-                <w:rFonts w:asciiTheme="minorHAnsi" w:hAnsiTheme="minorHAnsi"/>
-                <w:bCs/>
-                <w:sz w:val="18"/>
-                <w:szCs w:val="18"/>
-              </w:rPr>
-              <w:t>systematic</w:t>
-            </w:r>
-            <w:proofErr w:type="spellEnd"/>
-            <w:r>
-              <w:rPr>
-                <w:rFonts w:asciiTheme="minorHAnsi" w:hAnsiTheme="minorHAnsi"/>
-                <w:bCs/>
-                <w:sz w:val="18"/>
-                <w:szCs w:val="18"/>
-              </w:rPr>
-              <w:t>)</w:t>
+              <w:t xml:space="preserve"> (systematic)</w:t>
             </w:r>
           </w:p>
         </w:tc>
@@ -3123,37 +2784,15 @@
                 <w:szCs w:val="18"/>
               </w:rPr>
             </w:pPr>
-            <w:proofErr w:type="spellStart"/>
-            <w:r>
-              <w:rPr>
-                <w:rFonts w:asciiTheme="minorHAnsi" w:hAnsiTheme="minorHAnsi"/>
-                <w:bCs/>
-                <w:sz w:val="18"/>
-                <w:szCs w:val="18"/>
-              </w:rPr>
-              <w:t>Expanding</w:t>
-            </w:r>
-            <w:proofErr w:type="spellEnd"/>
-            <w:r>
-              <w:rPr>
-                <w:rFonts w:asciiTheme="minorHAnsi" w:hAnsiTheme="minorHAnsi"/>
-                <w:bCs/>
-                <w:sz w:val="18"/>
-                <w:szCs w:val="18"/>
-              </w:rPr>
-              <w:t xml:space="preserve"> </w:t>
-            </w:r>
-            <w:proofErr w:type="spellStart"/>
-            <w:r>
-              <w:rPr>
-                <w:rFonts w:asciiTheme="minorHAnsi" w:hAnsiTheme="minorHAnsi"/>
-                <w:bCs/>
-                <w:sz w:val="18"/>
-                <w:szCs w:val="18"/>
-              </w:rPr>
-              <w:t>universe</w:t>
-            </w:r>
-            <w:proofErr w:type="spellEnd"/>
+            <w:r>
+              <w:rPr>
+                <w:rFonts w:asciiTheme="minorHAnsi" w:hAnsiTheme="minorHAnsi"/>
+                <w:bCs/>
+                <w:sz w:val="18"/>
+                <w:szCs w:val="18"/>
+              </w:rPr>
+              <w:t>Expanding universe</w:t>
+            </w:r>
           </w:p>
         </w:tc>
         <w:tc>
@@ -3239,27 +2878,7 @@
                 <w:sz w:val="18"/>
                 <w:szCs w:val="18"/>
               </w:rPr>
-              <w:t xml:space="preserve"> (</w:t>
-            </w:r>
-            <w:proofErr w:type="spellStart"/>
-            <w:r>
-              <w:rPr>
-                <w:rFonts w:asciiTheme="minorHAnsi" w:hAnsiTheme="minorHAnsi"/>
-                <w:bCs/>
-                <w:sz w:val="18"/>
-                <w:szCs w:val="18"/>
-              </w:rPr>
-              <w:t>systematic</w:t>
-            </w:r>
-            <w:proofErr w:type="spellEnd"/>
-            <w:r>
-              <w:rPr>
-                <w:rFonts w:asciiTheme="minorHAnsi" w:hAnsiTheme="minorHAnsi"/>
-                <w:bCs/>
-                <w:sz w:val="18"/>
-                <w:szCs w:val="18"/>
-              </w:rPr>
-              <w:t>)</w:t>
+              <w:t xml:space="preserve"> (systematic)</w:t>
             </w:r>
           </w:p>
         </w:tc>
@@ -3341,37 +2960,15 @@
                 <w:szCs w:val="18"/>
               </w:rPr>
             </w:pPr>
-            <w:proofErr w:type="spellStart"/>
-            <w:r>
-              <w:rPr>
-                <w:rFonts w:asciiTheme="minorHAnsi" w:hAnsiTheme="minorHAnsi"/>
-                <w:bCs/>
-                <w:sz w:val="18"/>
-                <w:szCs w:val="18"/>
-              </w:rPr>
-              <w:t>Expanding</w:t>
-            </w:r>
-            <w:proofErr w:type="spellEnd"/>
-            <w:r>
-              <w:rPr>
-                <w:rFonts w:asciiTheme="minorHAnsi" w:hAnsiTheme="minorHAnsi"/>
-                <w:bCs/>
-                <w:sz w:val="18"/>
-                <w:szCs w:val="18"/>
-              </w:rPr>
-              <w:t xml:space="preserve"> </w:t>
-            </w:r>
-            <w:proofErr w:type="spellStart"/>
-            <w:r>
-              <w:rPr>
-                <w:rFonts w:asciiTheme="minorHAnsi" w:hAnsiTheme="minorHAnsi"/>
-                <w:bCs/>
-                <w:sz w:val="18"/>
-                <w:szCs w:val="18"/>
-              </w:rPr>
-              <w:t>universe</w:t>
-            </w:r>
-            <w:proofErr w:type="spellEnd"/>
+            <w:r>
+              <w:rPr>
+                <w:rFonts w:asciiTheme="minorHAnsi" w:hAnsiTheme="minorHAnsi"/>
+                <w:bCs/>
+                <w:sz w:val="18"/>
+                <w:szCs w:val="18"/>
+              </w:rPr>
+              <w:t>Expanding universe</w:t>
+            </w:r>
           </w:p>
         </w:tc>
         <w:tc>
@@ -3475,27 +3072,7 @@
                 <w:sz w:val="18"/>
                 <w:szCs w:val="18"/>
               </w:rPr>
-              <w:t xml:space="preserve"> (</w:t>
-            </w:r>
-            <w:proofErr w:type="spellStart"/>
-            <w:r>
-              <w:rPr>
-                <w:rFonts w:asciiTheme="minorHAnsi" w:hAnsiTheme="minorHAnsi"/>
-                <w:bCs/>
-                <w:sz w:val="18"/>
-                <w:szCs w:val="18"/>
-              </w:rPr>
-              <w:t>systematic</w:t>
-            </w:r>
-            <w:proofErr w:type="spellEnd"/>
-            <w:r>
-              <w:rPr>
-                <w:rFonts w:asciiTheme="minorHAnsi" w:hAnsiTheme="minorHAnsi"/>
-                <w:bCs/>
-                <w:sz w:val="18"/>
-                <w:szCs w:val="18"/>
-              </w:rPr>
-              <w:t>)</w:t>
+              <w:t xml:space="preserve"> (systematic)</w:t>
             </w:r>
           </w:p>
         </w:tc>
@@ -3577,37 +3154,15 @@
                 <w:szCs w:val="18"/>
               </w:rPr>
             </w:pPr>
-            <w:proofErr w:type="spellStart"/>
-            <w:r>
-              <w:rPr>
-                <w:rFonts w:asciiTheme="minorHAnsi" w:hAnsiTheme="minorHAnsi"/>
-                <w:bCs/>
-                <w:sz w:val="18"/>
-                <w:szCs w:val="18"/>
-              </w:rPr>
-              <w:t>Expanding</w:t>
-            </w:r>
-            <w:proofErr w:type="spellEnd"/>
-            <w:r>
-              <w:rPr>
-                <w:rFonts w:asciiTheme="minorHAnsi" w:hAnsiTheme="minorHAnsi"/>
-                <w:bCs/>
-                <w:sz w:val="18"/>
-                <w:szCs w:val="18"/>
-              </w:rPr>
-              <w:t xml:space="preserve"> </w:t>
-            </w:r>
-            <w:proofErr w:type="spellStart"/>
-            <w:r>
-              <w:rPr>
-                <w:rFonts w:asciiTheme="minorHAnsi" w:hAnsiTheme="minorHAnsi"/>
-                <w:bCs/>
-                <w:sz w:val="18"/>
-                <w:szCs w:val="18"/>
-              </w:rPr>
-              <w:t>universe</w:t>
-            </w:r>
-            <w:proofErr w:type="spellEnd"/>
+            <w:r>
+              <w:rPr>
+                <w:rFonts w:asciiTheme="minorHAnsi" w:hAnsiTheme="minorHAnsi"/>
+                <w:bCs/>
+                <w:sz w:val="18"/>
+                <w:szCs w:val="18"/>
+              </w:rPr>
+              <w:t>Expanding universe</w:t>
+            </w:r>
           </w:p>
         </w:tc>
         <w:tc>
@@ -3720,27 +3275,7 @@
                 <w:sz w:val="18"/>
                 <w:szCs w:val="18"/>
               </w:rPr>
-              <w:t xml:space="preserve"> </w:t>
-            </w:r>
-            <w:proofErr w:type="spellStart"/>
-            <w:r>
-              <w:rPr>
-                <w:rFonts w:asciiTheme="minorHAnsi" w:hAnsiTheme="minorHAnsi"/>
-                <w:bCs/>
-                <w:sz w:val="18"/>
-                <w:szCs w:val="18"/>
-              </w:rPr>
-              <w:t>hillclimber</w:t>
-            </w:r>
-            <w:proofErr w:type="spellEnd"/>
-            <w:r>
-              <w:rPr>
-                <w:rFonts w:asciiTheme="minorHAnsi" w:hAnsiTheme="minorHAnsi"/>
-                <w:bCs/>
-                <w:sz w:val="18"/>
-                <w:szCs w:val="18"/>
-              </w:rPr>
-              <w:t>)</w:t>
+              <w:t xml:space="preserve"> hillclimber)</w:t>
             </w:r>
           </w:p>
         </w:tc>
@@ -3822,37 +3357,15 @@
                 <w:szCs w:val="18"/>
               </w:rPr>
             </w:pPr>
-            <w:proofErr w:type="spellStart"/>
-            <w:r>
-              <w:rPr>
-                <w:rFonts w:asciiTheme="minorHAnsi" w:hAnsiTheme="minorHAnsi"/>
-                <w:bCs/>
-                <w:sz w:val="18"/>
-                <w:szCs w:val="18"/>
-              </w:rPr>
-              <w:t>Expanding</w:t>
-            </w:r>
-            <w:proofErr w:type="spellEnd"/>
-            <w:r>
-              <w:rPr>
-                <w:rFonts w:asciiTheme="minorHAnsi" w:hAnsiTheme="minorHAnsi"/>
-                <w:bCs/>
-                <w:sz w:val="18"/>
-                <w:szCs w:val="18"/>
-              </w:rPr>
-              <w:t xml:space="preserve"> </w:t>
-            </w:r>
-            <w:proofErr w:type="spellStart"/>
-            <w:r>
-              <w:rPr>
-                <w:rFonts w:asciiTheme="minorHAnsi" w:hAnsiTheme="minorHAnsi"/>
-                <w:bCs/>
-                <w:sz w:val="18"/>
-                <w:szCs w:val="18"/>
-              </w:rPr>
-              <w:t>universe</w:t>
-            </w:r>
-            <w:proofErr w:type="spellEnd"/>
+            <w:r>
+              <w:rPr>
+                <w:rFonts w:asciiTheme="minorHAnsi" w:hAnsiTheme="minorHAnsi"/>
+                <w:bCs/>
+                <w:sz w:val="18"/>
+                <w:szCs w:val="18"/>
+              </w:rPr>
+              <w:t>Expanding universe</w:t>
+            </w:r>
           </w:p>
         </w:tc>
         <w:tc>
@@ -3929,27 +3442,7 @@
                 <w:sz w:val="18"/>
                 <w:szCs w:val="18"/>
               </w:rPr>
-              <w:t xml:space="preserve">100000 (random </w:t>
-            </w:r>
-            <w:proofErr w:type="spellStart"/>
-            <w:r>
-              <w:rPr>
-                <w:rFonts w:asciiTheme="minorHAnsi" w:hAnsiTheme="minorHAnsi"/>
-                <w:bCs/>
-                <w:sz w:val="18"/>
-                <w:szCs w:val="18"/>
-              </w:rPr>
-              <w:t>hillclimber</w:t>
-            </w:r>
-            <w:proofErr w:type="spellEnd"/>
-            <w:r>
-              <w:rPr>
-                <w:rFonts w:asciiTheme="minorHAnsi" w:hAnsiTheme="minorHAnsi"/>
-                <w:bCs/>
-                <w:sz w:val="18"/>
-                <w:szCs w:val="18"/>
-              </w:rPr>
-              <w:t>)</w:t>
+              <w:t>100000 (random hillclimber)</w:t>
             </w:r>
           </w:p>
         </w:tc>
@@ -4031,7 +3524,6 @@
                 <w:szCs w:val="18"/>
               </w:rPr>
             </w:pPr>
-            <w:proofErr w:type="spellStart"/>
             <w:r>
               <w:rPr>
                 <w:rFonts w:asciiTheme="minorHAnsi" w:hAnsiTheme="minorHAnsi"/>
@@ -4041,7 +3533,6 @@
               </w:rPr>
               <w:t>Greedy</w:t>
             </w:r>
-            <w:proofErr w:type="spellEnd"/>
           </w:p>
         </w:tc>
         <w:tc>
@@ -4201,7 +3692,6 @@
                 <w:szCs w:val="18"/>
               </w:rPr>
             </w:pPr>
-            <w:proofErr w:type="spellStart"/>
             <w:r>
               <w:rPr>
                 <w:rFonts w:asciiTheme="minorHAnsi" w:hAnsiTheme="minorHAnsi"/>
@@ -4211,7 +3701,6 @@
               </w:rPr>
               <w:t>Greedy</w:t>
             </w:r>
-            <w:proofErr w:type="spellEnd"/>
           </w:p>
         </w:tc>
         <w:tc>
@@ -4412,7 +3901,6 @@
           <w:u w:val="single"/>
         </w:rPr>
       </w:pPr>
-      <w:proofErr w:type="spellStart"/>
       <w:r>
         <w:rPr>
           <w:rFonts w:asciiTheme="minorHAnsi" w:hAnsiTheme="minorHAnsi"/>
@@ -4433,19 +3921,7 @@
           <w:szCs w:val="18"/>
           <w:u w:val="single"/>
         </w:rPr>
-        <w:t>lgorime</w:t>
-      </w:r>
-      <w:proofErr w:type="spellEnd"/>
-      <w:r>
-        <w:rPr>
-          <w:rFonts w:asciiTheme="minorHAnsi" w:hAnsiTheme="minorHAnsi"/>
-          <w:b/>
-          <w:bCs/>
-          <w:sz w:val="18"/>
-          <w:szCs w:val="18"/>
-          <w:u w:val="single"/>
-        </w:rPr>
-        <w:t>: 5</w:t>
+        <w:t>lgorime: 5</w:t>
       </w:r>
     </w:p>
     <w:p>
@@ -4476,67 +3952,16 @@
           <w:sz w:val="18"/>
           <w:szCs w:val="18"/>
         </w:rPr>
-        <w:t>5 algo</w:t>
-      </w:r>
-      <w:bookmarkStart w:id="0" w:name="_GoBack"/>
-      <w:bookmarkEnd w:id="0"/>
-      <w:r>
-        <w:rPr>
-          <w:rFonts w:asciiTheme="minorHAnsi" w:hAnsiTheme="minorHAnsi"/>
-          <w:bCs/>
-          <w:sz w:val="18"/>
-          <w:szCs w:val="18"/>
-        </w:rPr>
-        <w:t>ritmes die we soms in combinaties gebruiken</w:t>
-      </w:r>
-      <w:r>
-        <w:rPr>
-          <w:rFonts w:asciiTheme="minorHAnsi" w:hAnsiTheme="minorHAnsi"/>
-          <w:bCs/>
-          <w:sz w:val="18"/>
-          <w:szCs w:val="18"/>
-        </w:rPr>
-        <w:t xml:space="preserve">: random algoritme dat een random huis op een random plek neerzet. Verder hebben we een </w:t>
-      </w:r>
-      <w:proofErr w:type="spellStart"/>
-      <w:r>
-        <w:rPr>
-          <w:rFonts w:asciiTheme="minorHAnsi" w:hAnsiTheme="minorHAnsi"/>
-          <w:bCs/>
-          <w:sz w:val="18"/>
-          <w:szCs w:val="18"/>
-        </w:rPr>
-        <w:t>hillclimber</w:t>
-      </w:r>
-      <w:proofErr w:type="spellEnd"/>
-      <w:r>
-        <w:rPr>
-          <w:rFonts w:asciiTheme="minorHAnsi" w:hAnsiTheme="minorHAnsi"/>
-          <w:bCs/>
-          <w:sz w:val="18"/>
-          <w:szCs w:val="18"/>
-        </w:rPr>
-        <w:t xml:space="preserve"> algoritme hillclimber_algoritme.py dat systematisch per huis alle kanten op beweegt, en daar de beste van kiest. Ook hebben we een </w:t>
-      </w:r>
-      <w:proofErr w:type="spellStart"/>
-      <w:r>
-        <w:rPr>
-          <w:rFonts w:asciiTheme="minorHAnsi" w:hAnsiTheme="minorHAnsi"/>
-          <w:bCs/>
-          <w:sz w:val="18"/>
-          <w:szCs w:val="18"/>
-        </w:rPr>
-        <w:t>hillclimber</w:t>
-      </w:r>
-      <w:proofErr w:type="spellEnd"/>
-      <w:r>
-        <w:rPr>
-          <w:rFonts w:asciiTheme="minorHAnsi" w:hAnsiTheme="minorHAnsi"/>
-          <w:bCs/>
-          <w:sz w:val="18"/>
-          <w:szCs w:val="18"/>
-        </w:rPr>
-        <w:t xml:space="preserve"> algoritme hillclimber_random.py die een random huis een random kant opschuift en kijkt of de waarde is </w:t>
+        <w:t>5 algoritmes die we soms in combinaties gebruiken</w:t>
+      </w:r>
+      <w:r>
+        <w:rPr>
+          <w:rFonts w:asciiTheme="minorHAnsi" w:hAnsiTheme="minorHAnsi"/>
+          <w:bCs/>
+          <w:sz w:val="18"/>
+          <w:szCs w:val="18"/>
+        </w:rPr>
+        <w:t xml:space="preserve">: random algoritme dat een random huis op een random plek neerzet. Verder hebben we een hillclimber algoritme hillclimber_algoritme.py dat systematisch per huis alle kanten op beweegt, en daar de beste van kiest. Ook hebben we een hillclimber algoritme hillclimber_random.py die een random huis een random kant opschuift en kijkt of de waarde is </w:t>
       </w:r>
       <w:r>
         <w:rPr>
@@ -4563,56 +3988,16 @@
           <w:sz w:val="18"/>
           <w:szCs w:val="18"/>
         </w:rPr>
-        <w:t xml:space="preserve">Ook hebben we een zelf bedacht algoritme expanding_universe.py. Dit algoritme zet de eengezinswoningen in het midden, daaromheen de bungalows en daar weer omheen de </w:t>
-      </w:r>
-      <w:proofErr w:type="spellStart"/>
-      <w:r>
-        <w:rPr>
-          <w:rFonts w:asciiTheme="minorHAnsi" w:hAnsiTheme="minorHAnsi"/>
-          <w:bCs/>
-          <w:sz w:val="18"/>
-          <w:szCs w:val="18"/>
-        </w:rPr>
-        <w:t>maisons</w:t>
-      </w:r>
-      <w:proofErr w:type="spellEnd"/>
-      <w:r>
-        <w:rPr>
-          <w:rFonts w:asciiTheme="minorHAnsi" w:hAnsiTheme="minorHAnsi"/>
-          <w:bCs/>
-          <w:sz w:val="18"/>
-          <w:szCs w:val="18"/>
-        </w:rPr>
-        <w:t xml:space="preserve">. Vervolgens gaat het algoritme als een soort uitdijend heelal de huizen richting de rand bewegen. </w:t>
-      </w:r>
-      <w:r>
-        <w:rPr>
-          <w:rFonts w:asciiTheme="minorHAnsi" w:hAnsiTheme="minorHAnsi"/>
-          <w:bCs/>
-          <w:sz w:val="18"/>
-          <w:szCs w:val="18"/>
-        </w:rPr>
-        <w:t xml:space="preserve">Dit doen we omdat we denken dat vrije ruimte die de </w:t>
-      </w:r>
-      <w:proofErr w:type="spellStart"/>
-      <w:r>
-        <w:rPr>
-          <w:rFonts w:asciiTheme="minorHAnsi" w:hAnsiTheme="minorHAnsi"/>
-          <w:bCs/>
-          <w:sz w:val="18"/>
-          <w:szCs w:val="18"/>
-        </w:rPr>
-        <w:t>maisons</w:t>
-      </w:r>
-      <w:proofErr w:type="spellEnd"/>
-      <w:r>
-        <w:rPr>
-          <w:rFonts w:asciiTheme="minorHAnsi" w:hAnsiTheme="minorHAnsi"/>
-          <w:bCs/>
-          <w:sz w:val="18"/>
-          <w:szCs w:val="18"/>
-        </w:rPr>
-        <w:t xml:space="preserve"> delen meer opleveren dan vrije ruimte die kleine huisjes delen.</w:t>
+        <w:t xml:space="preserve">Ook hebben we een zelf bedacht algoritme expanding_universe.py. Dit algoritme zet de eengezinswoningen in het midden, daaromheen de bungalows en daar weer omheen de maisons. Vervolgens gaat het algoritme als een soort uitdijend heelal de huizen richting de rand bewegen. </w:t>
+      </w:r>
+      <w:r>
+        <w:rPr>
+          <w:rFonts w:asciiTheme="minorHAnsi" w:hAnsiTheme="minorHAnsi"/>
+          <w:bCs/>
+          <w:sz w:val="18"/>
+          <w:szCs w:val="18"/>
+        </w:rPr>
+        <w:t>Dit doen we omdat we denken dat vrije ruimte die de maisons delen meer opleveren dan vrije ruimte die kleine huisjes delen.</w:t>
       </w:r>
       <w:r>
         <w:rPr>
